--- a/UseCases/Download Appointment.uc.docx
+++ b/UseCases/Download Appointment.uc.docx
@@ -47,7 +47,6 @@
               <w:t xml:space="preserve"> </w:t>
             </w:r>
             <w:bookmarkStart w:id="0" w:name="DownloadApptNum"/>
-            <w:bookmarkStart w:id="1" w:name="_GoBack"/>
             <w:r>
               <w:rPr>
                 <w:color w:val="auto"/>
@@ -80,7 +79,6 @@
               <w:fldChar w:fldCharType="end"/>
             </w:r>
             <w:bookmarkEnd w:id="0"/>
-            <w:bookmarkEnd w:id="1"/>
           </w:p>
         </w:tc>
       </w:tr>
@@ -122,13 +120,40 @@
               <w:outlineLvl w:val="1"/>
             </w:pPr>
             <w:r>
-              <w:t>Note:</w:t>
-            </w:r>
-          </w:p>
-          <w:p>
+              <w:t>Note</w:t>
+            </w:r>
+            <w:r>
+              <w:t>s</w:t>
+            </w:r>
+            <w:r>
+              <w:t>:</w:t>
+            </w:r>
+          </w:p>
+          <w:p>
+            <w:pPr>
+              <w:pStyle w:val="ListParagraph"/>
+              <w:numPr>
+                <w:ilvl w:val="0"/>
+                <w:numId w:val="5"/>
+              </w:numPr>
+            </w:pPr>
             <w:r>
               <w:t>The creation of an appointment by the veteran with a VA facility is out of scope for this project.  It may be included at some time in the future.</w:t>
             </w:r>
+          </w:p>
+          <w:p>
+            <w:pPr>
+              <w:pStyle w:val="ListParagraph"/>
+              <w:numPr>
+                <w:ilvl w:val="0"/>
+                <w:numId w:val="5"/>
+              </w:numPr>
+            </w:pPr>
+            <w:r>
+              <w:t>In addition, when the Veni app creates a calendar appointment, it is a “send and forget” operation.  The calendar appointment cannot be edited or deleted from within the Veni app.</w:t>
+            </w:r>
+            <w:bookmarkStart w:id="1" w:name="_GoBack"/>
+            <w:bookmarkEnd w:id="1"/>
           </w:p>
         </w:tc>
       </w:tr>
@@ -169,7 +194,7 @@
           </w:p>
           <w:p>
             <w:r>
-              <w:t>None</w:t>
+              <w:t>Calendar Services on the Veteran’s Phone</w:t>
             </w:r>
           </w:p>
         </w:tc>
@@ -375,6 +400,18 @@
               </w:numPr>
             </w:pPr>
             <w:r>
+              <w:t>The veteran if offered a chance to transfer the appointment to his/her phone’s calendar.  If the veteran agrees, the appointment is handed off to the phone’s calendar.</w:t>
+            </w:r>
+          </w:p>
+          <w:p>
+            <w:pPr>
+              <w:pStyle w:val="ListParagraph"/>
+              <w:numPr>
+                <w:ilvl w:val="0"/>
+                <w:numId w:val="3"/>
+              </w:numPr>
+            </w:pPr>
+            <w:r>
               <w:t>The veteran is offered an option to get directions to the appointment</w:t>
             </w:r>
           </w:p>
@@ -387,22 +424,13 @@
               </w:numPr>
             </w:pPr>
             <w:r>
-              <w:t>INCLUDE [</w:t>
-            </w:r>
-            <w:r>
-              <w:t>Get Directions to Facility</w:t>
-            </w:r>
-            <w:r>
-              <w:t>] (</w:t>
+              <w:t>INCLUDE [Get Directions to Facility] (</w:t>
             </w:r>
             <w:r>
               <w:fldChar w:fldCharType="begin"/>
             </w:r>
             <w:r>
-              <w:instrText xml:space="preserve"> REF GetDirections</w:instrText>
-            </w:r>
-            <w:r>
-              <w:instrText xml:space="preserve">Num \h </w:instrText>
+              <w:instrText xml:space="preserve"> REF GetDirectionsNum \h </w:instrText>
             </w:r>
             <w:r>
               <w:fldChar w:fldCharType="separate"/>
@@ -596,6 +624,119 @@
     </w:lvl>
   </w:abstractNum>
   <w:abstractNum w:abstractNumId="1">
+    <w:nsid w:val="0E8A64B4"/>
+    <w:multiLevelType w:val="hybridMultilevel"/>
+    <w:tmpl w:val="2ACE7DF4"/>
+    <w:lvl w:ilvl="0" w:tplc="04090001">
+      <w:start w:val="1"/>
+      <w:numFmt w:val="bullet"/>
+      <w:lvlText w:val=""/>
+      <w:lvlJc w:val="left"/>
+      <w:pPr>
+        <w:ind w:left="720" w:hanging="360"/>
+      </w:pPr>
+      <w:rPr>
+        <w:rFonts w:ascii="Symbol" w:hAnsi="Symbol" w:hint="default"/>
+      </w:rPr>
+    </w:lvl>
+    <w:lvl w:ilvl="1" w:tplc="04090003" w:tentative="1">
+      <w:start w:val="1"/>
+      <w:numFmt w:val="bullet"/>
+      <w:lvlText w:val="o"/>
+      <w:lvlJc w:val="left"/>
+      <w:pPr>
+        <w:ind w:left="1440" w:hanging="360"/>
+      </w:pPr>
+      <w:rPr>
+        <w:rFonts w:ascii="Courier New" w:hAnsi="Courier New" w:cs="Courier New" w:hint="default"/>
+      </w:rPr>
+    </w:lvl>
+    <w:lvl w:ilvl="2" w:tplc="04090005" w:tentative="1">
+      <w:start w:val="1"/>
+      <w:numFmt w:val="bullet"/>
+      <w:lvlText w:val=""/>
+      <w:lvlJc w:val="left"/>
+      <w:pPr>
+        <w:ind w:left="2160" w:hanging="360"/>
+      </w:pPr>
+      <w:rPr>
+        <w:rFonts w:ascii="Wingdings" w:hAnsi="Wingdings" w:hint="default"/>
+      </w:rPr>
+    </w:lvl>
+    <w:lvl w:ilvl="3" w:tplc="04090001" w:tentative="1">
+      <w:start w:val="1"/>
+      <w:numFmt w:val="bullet"/>
+      <w:lvlText w:val=""/>
+      <w:lvlJc w:val="left"/>
+      <w:pPr>
+        <w:ind w:left="2880" w:hanging="360"/>
+      </w:pPr>
+      <w:rPr>
+        <w:rFonts w:ascii="Symbol" w:hAnsi="Symbol" w:hint="default"/>
+      </w:rPr>
+    </w:lvl>
+    <w:lvl w:ilvl="4" w:tplc="04090003" w:tentative="1">
+      <w:start w:val="1"/>
+      <w:numFmt w:val="bullet"/>
+      <w:lvlText w:val="o"/>
+      <w:lvlJc w:val="left"/>
+      <w:pPr>
+        <w:ind w:left="3600" w:hanging="360"/>
+      </w:pPr>
+      <w:rPr>
+        <w:rFonts w:ascii="Courier New" w:hAnsi="Courier New" w:cs="Courier New" w:hint="default"/>
+      </w:rPr>
+    </w:lvl>
+    <w:lvl w:ilvl="5" w:tplc="04090005" w:tentative="1">
+      <w:start w:val="1"/>
+      <w:numFmt w:val="bullet"/>
+      <w:lvlText w:val=""/>
+      <w:lvlJc w:val="left"/>
+      <w:pPr>
+        <w:ind w:left="4320" w:hanging="360"/>
+      </w:pPr>
+      <w:rPr>
+        <w:rFonts w:ascii="Wingdings" w:hAnsi="Wingdings" w:hint="default"/>
+      </w:rPr>
+    </w:lvl>
+    <w:lvl w:ilvl="6" w:tplc="04090001" w:tentative="1">
+      <w:start w:val="1"/>
+      <w:numFmt w:val="bullet"/>
+      <w:lvlText w:val=""/>
+      <w:lvlJc w:val="left"/>
+      <w:pPr>
+        <w:ind w:left="5040" w:hanging="360"/>
+      </w:pPr>
+      <w:rPr>
+        <w:rFonts w:ascii="Symbol" w:hAnsi="Symbol" w:hint="default"/>
+      </w:rPr>
+    </w:lvl>
+    <w:lvl w:ilvl="7" w:tplc="04090003" w:tentative="1">
+      <w:start w:val="1"/>
+      <w:numFmt w:val="bullet"/>
+      <w:lvlText w:val="o"/>
+      <w:lvlJc w:val="left"/>
+      <w:pPr>
+        <w:ind w:left="5760" w:hanging="360"/>
+      </w:pPr>
+      <w:rPr>
+        <w:rFonts w:ascii="Courier New" w:hAnsi="Courier New" w:cs="Courier New" w:hint="default"/>
+      </w:rPr>
+    </w:lvl>
+    <w:lvl w:ilvl="8" w:tplc="04090005" w:tentative="1">
+      <w:start w:val="1"/>
+      <w:numFmt w:val="bullet"/>
+      <w:lvlText w:val=""/>
+      <w:lvlJc w:val="left"/>
+      <w:pPr>
+        <w:ind w:left="6480" w:hanging="360"/>
+      </w:pPr>
+      <w:rPr>
+        <w:rFonts w:ascii="Wingdings" w:hAnsi="Wingdings" w:hint="default"/>
+      </w:rPr>
+    </w:lvl>
+  </w:abstractNum>
+  <w:abstractNum w:abstractNumId="2">
     <w:nsid w:val="2E856D39"/>
     <w:multiLevelType w:val="hybridMultilevel"/>
     <w:tmpl w:val="782A5A6A"/>
@@ -684,7 +825,7 @@
       </w:pPr>
     </w:lvl>
   </w:abstractNum>
-  <w:abstractNum w:abstractNumId="2">
+  <w:abstractNum w:abstractNumId="3">
     <w:nsid w:val="65E55705"/>
     <w:multiLevelType w:val="hybridMultilevel"/>
     <w:tmpl w:val="9C40E340"/>
@@ -773,7 +914,7 @@
       </w:pPr>
     </w:lvl>
   </w:abstractNum>
-  <w:abstractNum w:abstractNumId="3">
+  <w:abstractNum w:abstractNumId="4">
     <w:nsid w:val="7C0176B7"/>
     <w:multiLevelType w:val="hybridMultilevel"/>
     <w:tmpl w:val="064A8F76"/>
@@ -866,16 +1007,19 @@
     </w:lvl>
   </w:abstractNum>
   <w:num w:numId="1">
-    <w:abstractNumId w:val="1"/>
+    <w:abstractNumId w:val="2"/>
   </w:num>
   <w:num w:numId="2">
-    <w:abstractNumId w:val="2"/>
+    <w:abstractNumId w:val="3"/>
   </w:num>
   <w:num w:numId="3">
-    <w:abstractNumId w:val="3"/>
+    <w:abstractNumId w:val="4"/>
   </w:num>
   <w:num w:numId="4">
     <w:abstractNumId w:val="0"/>
+  </w:num>
+  <w:num w:numId="5">
+    <w:abstractNumId w:val="1"/>
   </w:num>
 </w:numbering>
 </file>

--- a/UseCases/Download Appointment.uc.docx
+++ b/UseCases/Download Appointment.uc.docx
@@ -152,8 +152,6 @@
             <w:r>
               <w:t>In addition, when the Veni app creates a calendar appointment, it is a “send and forget” operation.  The calendar appointment cannot be edited or deleted from within the Veni app.</w:t>
             </w:r>
-            <w:bookmarkStart w:id="1" w:name="_GoBack"/>
-            <w:bookmarkEnd w:id="1"/>
           </w:p>
         </w:tc>
       </w:tr>
@@ -172,6 +170,13 @@
             </w:r>
           </w:p>
           <w:p>
+            <w:pPr>
+              <w:pStyle w:val="ListParagraph"/>
+              <w:numPr>
+                <w:ilvl w:val="0"/>
+                <w:numId w:val="5"/>
+              </w:numPr>
+            </w:pPr>
             <w:r>
               <w:t>Veteran</w:t>
             </w:r>
@@ -194,7 +199,7 @@
           </w:p>
           <w:p>
             <w:r>
-              <w:t>Calendar Services on the Veteran’s Phone</w:t>
+              <w:t>A VistA system</w:t>
             </w:r>
           </w:p>
         </w:tc>
@@ -407,6 +412,48 @@
             <w:pPr>
               <w:pStyle w:val="ListParagraph"/>
               <w:numPr>
+                <w:ilvl w:val="1"/>
+                <w:numId w:val="3"/>
+              </w:numPr>
+            </w:pPr>
+            <w:r>
+              <w:t xml:space="preserve">INCLUDE [Transfer to Phone Calendar] </w:t>
+            </w:r>
+            <w:r>
+              <w:t>(</w:t>
+            </w:r>
+            <w:r>
+              <w:fldChar w:fldCharType="begin"/>
+            </w:r>
+            <w:r>
+              <w:instrText xml:space="preserve"> REF </w:instrText>
+            </w:r>
+            <w:r>
+              <w:instrText>TransferCalNum</w:instrText>
+            </w:r>
+            <w:r>
+              <w:instrText xml:space="preserve"> \h </w:instrText>
+            </w:r>
+            <w:r>
+              <w:fldChar w:fldCharType="separate"/>
+            </w:r>
+            <w:r>
+              <w:rPr>
+                <w:noProof/>
+              </w:rPr>
+              <w:t>2</w:t>
+            </w:r>
+            <w:r>
+              <w:fldChar w:fldCharType="end"/>
+            </w:r>
+            <w:r>
+              <w:t>)</w:t>
+            </w:r>
+          </w:p>
+          <w:p>
+            <w:pPr>
+              <w:pStyle w:val="ListParagraph"/>
+              <w:numPr>
                 <w:ilvl w:val="0"/>
                 <w:numId w:val="3"/>
               </w:numPr>
@@ -494,7 +541,12 @@
               </w:numPr>
             </w:pPr>
             <w:r>
-              <w:t>The appointment appears in the Veni app’s “appointment list”</w:t>
+              <w:t xml:space="preserve">The appointment </w:t>
+            </w:r>
+            <w:bookmarkStart w:id="1" w:name="_GoBack"/>
+            <w:bookmarkEnd w:id="1"/>
+            <w:r>
+              <w:t>appears in the Veni app’s “appointment list”</w:t>
             </w:r>
           </w:p>
         </w:tc>
